--- a/Machine Learning/notes/Sol Course.docx
+++ b/Machine Learning/notes/Sol Course.docx
@@ -2626,21 +2626,28 @@
     </w:p>
     <w:p>
       <w:pPr>
-        <w:bidi/>
-        <w:jc w:val="both"/>
-        <w:rPr>
-          <w:rFonts w:ascii="Comic Sans MS" w:hAnsi="Comic Sans MS" w:cs="B Lotus"/>
-          <w:sz w:val="32"/>
-          <w:szCs w:val="32"/>
-          <w:rtl/>
-          <w:lang w:bidi="fa-IR"/>
-        </w:rPr>
-      </w:pPr>
-      <w:r>
-        <w:rPr>
-          <w:rFonts w:ascii="Comic Sans MS" w:hAnsi="Comic Sans MS" w:cs="B Lotus" w:hint="cs"/>
-          <w:sz w:val="32"/>
-          <w:szCs w:val="32"/>
+        <w:shd w:val="clear" w:color="auto" w:fill="800080"/>
+        <w:bidi/>
+        <w:jc w:val="center"/>
+        <w:rPr>
+          <w:rFonts w:ascii="Comic Sans MS" w:hAnsi="Comic Sans MS" w:cs="B Lotus"/>
+          <w:b/>
+          <w:bCs/>
+          <w:color w:val="FFFFFF" w:themeColor="background1"/>
+          <w:sz w:val="40"/>
+          <w:szCs w:val="40"/>
+          <w:rtl/>
+          <w:lang w:bidi="fa-IR"/>
+        </w:rPr>
+      </w:pPr>
+      <w:r>
+        <w:rPr>
+          <w:rFonts w:ascii="Comic Sans MS" w:hAnsi="Comic Sans MS" w:cs="B Lotus" w:hint="cs"/>
+          <w:b/>
+          <w:bCs/>
+          <w:color w:val="FFFFFF" w:themeColor="background1"/>
+          <w:sz w:val="40"/>
+          <w:szCs w:val="40"/>
           <w:rtl/>
           <w:lang w:bidi="fa-IR"/>
         </w:rPr>
@@ -4795,7 +4802,7 @@
         <w:bidi/>
         <w:jc w:val="both"/>
         <w:rPr>
-          <w:rFonts w:ascii="Comic Sans MS" w:hAnsi="Comic Sans MS" w:cs="B Lotus" w:hint="cs"/>
+          <w:rFonts w:ascii="Comic Sans MS" w:hAnsi="Comic Sans MS" w:cs="B Lotus"/>
           <w:sz w:val="32"/>
           <w:szCs w:val="32"/>
           <w:rtl/>
@@ -6491,36 +6498,1917 @@
     </w:p>
     <w:p>
       <w:pPr>
-        <w:bidi/>
-        <w:jc w:val="both"/>
-        <w:rPr>
-          <w:rFonts w:ascii="Comic Sans MS" w:hAnsi="Comic Sans MS" w:cs="B Lotus"/>
-          <w:sz w:val="32"/>
-          <w:szCs w:val="32"/>
-          <w:rtl/>
-          <w:lang w:bidi="fa-IR"/>
-        </w:rPr>
-      </w:pPr>
-    </w:p>
-    <w:p>
-      <w:pPr>
-        <w:bidi/>
-        <w:jc w:val="both"/>
-        <w:rPr>
-          <w:rFonts w:ascii="Comic Sans MS" w:hAnsi="Comic Sans MS" w:cs="B Lotus" w:hint="cs"/>
-          <w:sz w:val="32"/>
-          <w:szCs w:val="32"/>
-          <w:rtl/>
-          <w:lang w:bidi="fa-IR"/>
-        </w:rPr>
-      </w:pPr>
-    </w:p>
-    <w:p>
-      <w:pPr>
-        <w:bidi/>
-        <w:jc w:val="both"/>
-        <w:rPr>
-          <w:rFonts w:ascii="Comic Sans MS" w:hAnsi="Comic Sans MS" w:cs="B Lotus"/>
+        <w:shd w:val="clear" w:color="auto" w:fill="00CC99"/>
+        <w:bidi/>
+        <w:jc w:val="center"/>
+        <w:rPr>
+          <w:rFonts w:ascii="Comic Sans MS" w:hAnsi="Comic Sans MS" w:cs="B Lotus"/>
+          <w:b/>
+          <w:bCs/>
+          <w:color w:val="FFFFFF" w:themeColor="background1"/>
+          <w:sz w:val="40"/>
+          <w:szCs w:val="40"/>
+          <w:rtl/>
+          <w:lang w:bidi="fa-IR"/>
+        </w:rPr>
+      </w:pPr>
+      <w:r>
+        <w:rPr>
+          <w:rFonts w:ascii="Comic Sans MS" w:hAnsi="Comic Sans MS" w:cs="B Lotus" w:hint="cs"/>
+          <w:b/>
+          <w:bCs/>
+          <w:color w:val="FFFFFF" w:themeColor="background1"/>
+          <w:sz w:val="40"/>
+          <w:szCs w:val="40"/>
+          <w:rtl/>
+          <w:lang w:bidi="fa-IR"/>
+        </w:rPr>
+        <w:t xml:space="preserve">روش </w:t>
+      </w:r>
+      <w:r>
+        <w:rPr>
+          <w:rFonts w:ascii="Comic Sans MS" w:hAnsi="Comic Sans MS" w:cs="B Lotus"/>
+          <w:b/>
+          <w:bCs/>
+          <w:color w:val="FFFFFF" w:themeColor="background1"/>
+          <w:sz w:val="40"/>
+          <w:szCs w:val="40"/>
+          <w:lang w:bidi="fa-IR"/>
+        </w:rPr>
+        <w:t>instance-based learning</w:t>
+      </w:r>
+      <w:r>
+        <w:rPr>
+          <w:rFonts w:ascii="Comic Sans MS" w:hAnsi="Comic Sans MS" w:cs="B Lotus" w:hint="cs"/>
+          <w:b/>
+          <w:bCs/>
+          <w:color w:val="FFFFFF" w:themeColor="background1"/>
+          <w:sz w:val="40"/>
+          <w:szCs w:val="40"/>
+          <w:rtl/>
+          <w:lang w:bidi="fa-IR"/>
+        </w:rPr>
+        <w:t>:</w:t>
+      </w:r>
+    </w:p>
+    <w:p>
+      <w:pPr>
+        <w:bidi/>
+        <w:jc w:val="both"/>
+        <w:rPr>
+          <w:rFonts w:ascii="Comic Sans MS" w:hAnsi="Comic Sans MS" w:cs="B Lotus"/>
+          <w:sz w:val="32"/>
+          <w:szCs w:val="32"/>
+          <w:rtl/>
+          <w:lang w:bidi="fa-IR"/>
+        </w:rPr>
+      </w:pPr>
+      <w:r>
+        <w:rPr>
+          <w:rFonts w:ascii="Comic Sans MS" w:hAnsi="Comic Sans MS" w:cs="B Lotus" w:hint="cs"/>
+          <w:sz w:val="32"/>
+          <w:szCs w:val="32"/>
+          <w:rtl/>
+          <w:lang w:bidi="fa-IR"/>
+        </w:rPr>
+        <w:t xml:space="preserve">جز روش های بدون پارامتر هستند. </w:t>
+      </w:r>
+    </w:p>
+    <w:p>
+      <w:pPr>
+        <w:bidi/>
+        <w:jc w:val="both"/>
+        <w:rPr>
+          <w:rFonts w:ascii="Comic Sans MS" w:hAnsi="Comic Sans MS" w:cs="B Lotus"/>
+          <w:sz w:val="32"/>
+          <w:szCs w:val="32"/>
+          <w:rtl/>
+          <w:lang w:bidi="fa-IR"/>
+        </w:rPr>
+      </w:pPr>
+      <w:r>
+        <w:rPr>
+          <w:rFonts w:ascii="Comic Sans MS" w:hAnsi="Comic Sans MS" w:cs="B Lotus" w:hint="cs"/>
+          <w:sz w:val="32"/>
+          <w:szCs w:val="32"/>
+          <w:rtl/>
+          <w:lang w:bidi="fa-IR"/>
+        </w:rPr>
+        <w:t xml:space="preserve">یک توزیع پارامتری </w:t>
+      </w:r>
+      <w:r>
+        <w:rPr>
+          <w:rFonts w:ascii="Comic Sans MS" w:hAnsi="Comic Sans MS" w:cs="B Lotus" w:hint="cs"/>
+          <w:sz w:val="32"/>
+          <w:szCs w:val="32"/>
+          <w:rtl/>
+          <w:lang w:bidi="fa-IR"/>
+        </w:rPr>
+        <w:t xml:space="preserve">یک بعدی داشتیم و دنبال پیدا کردن پارامتر های آن بودیم قبلا. </w:t>
+      </w:r>
+      <w:r>
+        <w:rPr>
+          <w:rFonts w:ascii="Comic Sans MS" w:hAnsi="Comic Sans MS" w:cs="B Lotus" w:hint="cs"/>
+          <w:sz w:val="32"/>
+          <w:szCs w:val="32"/>
+          <w:rtl/>
+          <w:lang w:bidi="fa-IR"/>
+        </w:rPr>
+        <w:t xml:space="preserve">ما مستقیم از داده آموزشی استفاده میکنیم. </w:t>
+      </w:r>
+    </w:p>
+    <w:p>
+      <w:pPr>
+        <w:bidi/>
+        <w:jc w:val="both"/>
+        <w:rPr>
+          <w:rFonts w:ascii="Comic Sans MS" w:hAnsi="Comic Sans MS" w:cs="B Lotus"/>
+          <w:sz w:val="32"/>
+          <w:szCs w:val="32"/>
+          <w:rtl/>
+          <w:lang w:bidi="fa-IR"/>
+        </w:rPr>
+      </w:pPr>
+      <w:r>
+        <w:rPr>
+          <w:rFonts w:ascii="Comic Sans MS" w:hAnsi="Comic Sans MS" w:cs="B Lotus" w:hint="cs"/>
+          <w:sz w:val="32"/>
+          <w:szCs w:val="32"/>
+          <w:rtl/>
+          <w:lang w:bidi="fa-IR"/>
+        </w:rPr>
+        <w:t xml:space="preserve">این توزیعی که تخمین میزنیم به صورت بدون پارامتر هم برای </w:t>
+      </w:r>
+      <w:r>
+        <w:rPr>
+          <w:rFonts w:ascii="Comic Sans MS" w:hAnsi="Comic Sans MS" w:cs="B Lotus"/>
+          <w:sz w:val="32"/>
+          <w:szCs w:val="32"/>
+          <w:lang w:bidi="fa-IR"/>
+        </w:rPr>
+        <w:t>generative</w:t>
+      </w:r>
+      <w:r>
+        <w:rPr>
+          <w:rFonts w:ascii="Comic Sans MS" w:hAnsi="Comic Sans MS" w:cs="B Lotus" w:hint="cs"/>
+          <w:sz w:val="32"/>
+          <w:szCs w:val="32"/>
+          <w:rtl/>
+          <w:lang w:bidi="fa-IR"/>
+        </w:rPr>
+        <w:t xml:space="preserve"> و هم </w:t>
+      </w:r>
+      <w:r>
+        <w:rPr>
+          <w:rFonts w:ascii="Comic Sans MS" w:hAnsi="Comic Sans MS" w:cs="B Lotus"/>
+          <w:sz w:val="32"/>
+          <w:szCs w:val="32"/>
+          <w:lang w:bidi="fa-IR"/>
+        </w:rPr>
+        <w:t>discriminative</w:t>
+      </w:r>
+      <w:r>
+        <w:rPr>
+          <w:rFonts w:ascii="Comic Sans MS" w:hAnsi="Comic Sans MS" w:cs="B Lotus" w:hint="cs"/>
+          <w:sz w:val="32"/>
+          <w:szCs w:val="32"/>
+          <w:rtl/>
+          <w:lang w:bidi="fa-IR"/>
+        </w:rPr>
+        <w:t xml:space="preserve"> قابل حل هستند .</w:t>
+      </w:r>
+      <w:r>
+        <w:rPr>
+          <w:rFonts w:ascii="Comic Sans MS" w:hAnsi="Comic Sans MS" w:cs="B Lotus" w:hint="cs"/>
+          <w:sz w:val="32"/>
+          <w:szCs w:val="32"/>
+          <w:rtl/>
+          <w:lang w:bidi="fa-IR"/>
+        </w:rPr>
+        <w:t xml:space="preserve">فقط نیاز داری جای داده های آموزشی را نگه داریم. فقط همون ها را ذخیره میکنیم. </w:t>
+      </w:r>
+    </w:p>
+    <w:p>
+      <w:pPr>
+        <w:bidi/>
+        <w:jc w:val="both"/>
+        <w:rPr>
+          <w:rFonts w:ascii="Comic Sans MS" w:hAnsi="Comic Sans MS" w:cs="B Lotus"/>
+          <w:sz w:val="32"/>
+          <w:szCs w:val="32"/>
+          <w:rtl/>
+          <w:lang w:bidi="fa-IR"/>
+        </w:rPr>
+      </w:pPr>
+      <w:r>
+        <w:rPr>
+          <w:rFonts w:ascii="Comic Sans MS" w:hAnsi="Comic Sans MS" w:cs="B Lotus" w:hint="cs"/>
+          <w:sz w:val="32"/>
+          <w:szCs w:val="32"/>
+          <w:rtl/>
+          <w:lang w:bidi="fa-IR"/>
+        </w:rPr>
+        <w:t xml:space="preserve"> 4 5 تا اسلاید اول را بخوان. </w:t>
+      </w:r>
+    </w:p>
+    <w:p>
+      <w:pPr>
+        <w:bidi/>
+        <w:jc w:val="both"/>
+        <w:rPr>
+          <w:rFonts w:ascii="Comic Sans MS" w:hAnsi="Comic Sans MS" w:cs="B Lotus"/>
+          <w:sz w:val="32"/>
+          <w:szCs w:val="32"/>
+          <w:rtl/>
+          <w:lang w:bidi="fa-IR"/>
+        </w:rPr>
+      </w:pPr>
+      <w:r>
+        <w:rPr>
+          <w:rFonts w:ascii="Comic Sans MS" w:hAnsi="Comic Sans MS" w:cs="B Lotus"/>
+          <w:sz w:val="32"/>
+          <w:szCs w:val="32"/>
+          <w:lang w:bidi="fa-IR"/>
+        </w:rPr>
+        <w:t>H</w:t>
+      </w:r>
+      <w:r>
+        <w:rPr>
+          <w:rFonts w:ascii="Comic Sans MS" w:hAnsi="Comic Sans MS" w:cs="B Lotus" w:hint="cs"/>
+          <w:sz w:val="32"/>
+          <w:szCs w:val="32"/>
+          <w:rtl/>
+          <w:lang w:bidi="fa-IR"/>
+        </w:rPr>
+        <w:t xml:space="preserve"> عرض یک </w:t>
+      </w:r>
+      <w:r>
+        <w:rPr>
+          <w:rFonts w:ascii="Comic Sans MS" w:hAnsi="Comic Sans MS" w:cs="B Lotus"/>
+          <w:sz w:val="32"/>
+          <w:szCs w:val="32"/>
+          <w:lang w:bidi="fa-IR"/>
+        </w:rPr>
+        <w:t>bean</w:t>
+      </w:r>
+      <w:r>
+        <w:rPr>
+          <w:rFonts w:ascii="Comic Sans MS" w:hAnsi="Comic Sans MS" w:cs="B Lotus" w:hint="cs"/>
+          <w:sz w:val="32"/>
+          <w:szCs w:val="32"/>
+          <w:rtl/>
+          <w:lang w:bidi="fa-IR"/>
+        </w:rPr>
+        <w:t xml:space="preserve"> است چرا تقسیم بر </w:t>
+      </w:r>
+      <w:r>
+        <w:rPr>
+          <w:rFonts w:ascii="Comic Sans MS" w:hAnsi="Comic Sans MS" w:cs="B Lotus"/>
+          <w:sz w:val="32"/>
+          <w:szCs w:val="32"/>
+          <w:lang w:bidi="fa-IR"/>
+        </w:rPr>
+        <w:t>h</w:t>
+      </w:r>
+      <w:r>
+        <w:rPr>
+          <w:rFonts w:ascii="Comic Sans MS" w:hAnsi="Comic Sans MS" w:cs="B Lotus" w:hint="cs"/>
+          <w:sz w:val="32"/>
+          <w:szCs w:val="32"/>
+          <w:rtl/>
+          <w:lang w:bidi="fa-IR"/>
+        </w:rPr>
+        <w:t xml:space="preserve">؟ </w:t>
+      </w:r>
+      <w:r>
+        <w:rPr>
+          <w:rFonts w:ascii="Comic Sans MS" w:hAnsi="Comic Sans MS" w:cs="B Lotus" w:hint="cs"/>
+          <w:sz w:val="32"/>
+          <w:szCs w:val="32"/>
+          <w:rtl/>
+          <w:lang w:bidi="fa-IR"/>
+        </w:rPr>
+        <w:t xml:space="preserve">چون جمع </w:t>
+      </w:r>
+      <w:r>
+        <w:rPr>
+          <w:rFonts w:ascii="Comic Sans MS" w:hAnsi="Comic Sans MS" w:cs="B Lotus"/>
+          <w:sz w:val="32"/>
+          <w:szCs w:val="32"/>
+          <w:lang w:bidi="fa-IR"/>
+        </w:rPr>
+        <w:t>p b</w:t>
+      </w:r>
+      <w:r>
+        <w:rPr>
+          <w:rFonts w:ascii="Comic Sans MS" w:hAnsi="Comic Sans MS" w:cs="B Lotus" w:hint="cs"/>
+          <w:sz w:val="32"/>
+          <w:szCs w:val="32"/>
+          <w:rtl/>
+          <w:lang w:bidi="fa-IR"/>
+        </w:rPr>
+        <w:t xml:space="preserve"> ها برابر با 1 است و عرض پنجره </w:t>
+      </w:r>
+      <w:r>
+        <w:rPr>
+          <w:rFonts w:ascii="Comic Sans MS" w:hAnsi="Comic Sans MS" w:cs="B Lotus"/>
+          <w:sz w:val="32"/>
+          <w:szCs w:val="32"/>
+          <w:lang w:bidi="fa-IR"/>
+        </w:rPr>
+        <w:t>h</w:t>
+      </w:r>
+      <w:r>
+        <w:rPr>
+          <w:rFonts w:ascii="Comic Sans MS" w:hAnsi="Comic Sans MS" w:cs="B Lotus" w:hint="cs"/>
+          <w:sz w:val="32"/>
+          <w:szCs w:val="32"/>
+          <w:rtl/>
+          <w:lang w:bidi="fa-IR"/>
+        </w:rPr>
+        <w:t xml:space="preserve"> هست و دنبال این هستیم </w:t>
+      </w:r>
+      <w:r>
+        <w:rPr>
+          <w:rFonts w:ascii="Comic Sans MS" w:hAnsi="Comic Sans MS" w:cs="B Lotus" w:hint="cs"/>
+          <w:sz w:val="32"/>
+          <w:szCs w:val="32"/>
+          <w:rtl/>
+          <w:lang w:bidi="fa-IR"/>
+        </w:rPr>
+        <w:t xml:space="preserve">مساحت زیر آن را برابر 1 نگه داریم تقسیم بر </w:t>
+      </w:r>
+      <w:r>
+        <w:rPr>
+          <w:rFonts w:ascii="Comic Sans MS" w:hAnsi="Comic Sans MS" w:cs="B Lotus"/>
+          <w:sz w:val="32"/>
+          <w:szCs w:val="32"/>
+          <w:lang w:bidi="fa-IR"/>
+        </w:rPr>
+        <w:t>h</w:t>
+      </w:r>
+      <w:r>
+        <w:rPr>
+          <w:rFonts w:ascii="Comic Sans MS" w:hAnsi="Comic Sans MS" w:cs="B Lotus" w:hint="cs"/>
+          <w:sz w:val="32"/>
+          <w:szCs w:val="32"/>
+          <w:rtl/>
+          <w:lang w:bidi="fa-IR"/>
+        </w:rPr>
+        <w:t xml:space="preserve"> میکنیم. </w:t>
+      </w:r>
+    </w:p>
+    <w:p>
+      <w:pPr>
+        <w:bidi/>
+        <w:jc w:val="both"/>
+        <w:rPr>
+          <w:rFonts w:ascii="Comic Sans MS" w:hAnsi="Comic Sans MS" w:cs="B Lotus"/>
+          <w:sz w:val="32"/>
+          <w:szCs w:val="32"/>
+          <w:rtl/>
+          <w:lang w:bidi="fa-IR"/>
+        </w:rPr>
+      </w:pPr>
+      <w:r>
+        <w:rPr>
+          <w:rFonts w:ascii="Comic Sans MS" w:hAnsi="Comic Sans MS" w:cs="B Lotus" w:hint="cs"/>
+          <w:sz w:val="32"/>
+          <w:szCs w:val="32"/>
+          <w:rtl/>
+          <w:lang w:bidi="fa-IR"/>
+        </w:rPr>
+        <w:t xml:space="preserve">فرض کنید یک ناحیه </w:t>
+      </w:r>
+      <w:r>
+        <w:rPr>
+          <w:rFonts w:ascii="Comic Sans MS" w:hAnsi="Comic Sans MS" w:cs="B Lotus"/>
+          <w:sz w:val="32"/>
+          <w:szCs w:val="32"/>
+          <w:lang w:bidi="fa-IR"/>
+        </w:rPr>
+        <w:t>r</w:t>
+      </w:r>
+      <w:r>
+        <w:rPr>
+          <w:rFonts w:ascii="Comic Sans MS" w:hAnsi="Comic Sans MS" w:cs="B Lotus" w:hint="cs"/>
+          <w:sz w:val="32"/>
+          <w:szCs w:val="32"/>
+          <w:rtl/>
+          <w:lang w:bidi="fa-IR"/>
+        </w:rPr>
+        <w:t xml:space="preserve"> داریم احتمال اینکه نمونه داخل ناحیه </w:t>
+      </w:r>
+      <w:r>
+        <w:rPr>
+          <w:rFonts w:ascii="Comic Sans MS" w:hAnsi="Comic Sans MS" w:cs="B Lotus"/>
+          <w:sz w:val="32"/>
+          <w:szCs w:val="32"/>
+          <w:lang w:bidi="fa-IR"/>
+        </w:rPr>
+        <w:t>r</w:t>
+      </w:r>
+      <w:r>
+        <w:rPr>
+          <w:rFonts w:ascii="Comic Sans MS" w:hAnsi="Comic Sans MS" w:cs="B Lotus" w:hint="cs"/>
+          <w:sz w:val="32"/>
+          <w:szCs w:val="32"/>
+          <w:rtl/>
+          <w:lang w:bidi="fa-IR"/>
+        </w:rPr>
+        <w:t xml:space="preserve"> بیفتد انتگرال احتمال اون داده آموزشی است. </w:t>
+      </w:r>
+    </w:p>
+    <w:p>
+      <w:pPr>
+        <w:bidi/>
+        <w:jc w:val="both"/>
+        <w:rPr>
+          <w:rFonts w:ascii="Comic Sans MS" w:hAnsi="Comic Sans MS" w:cs="B Lotus"/>
+          <w:sz w:val="32"/>
+          <w:szCs w:val="32"/>
+          <w:rtl/>
+          <w:lang w:bidi="fa-IR"/>
+        </w:rPr>
+      </w:pPr>
+      <w:r>
+        <w:rPr>
+          <w:rFonts w:ascii="Comic Sans MS" w:hAnsi="Comic Sans MS" w:cs="B Lotus" w:hint="cs"/>
+          <w:sz w:val="32"/>
+          <w:szCs w:val="32"/>
+          <w:rtl/>
+          <w:lang w:bidi="fa-IR"/>
+        </w:rPr>
+        <w:t xml:space="preserve">با توزیع احتمال </w:t>
+      </w:r>
+      <w:proofErr w:type="spellStart"/>
+      <w:r>
+        <w:rPr>
+          <w:rFonts w:ascii="Comic Sans MS" w:hAnsi="Comic Sans MS" w:cs="B Lotus" w:hint="cs"/>
+          <w:sz w:val="32"/>
+          <w:szCs w:val="32"/>
+          <w:rtl/>
+          <w:lang w:bidi="fa-IR"/>
+        </w:rPr>
+        <w:t>بایونومیال</w:t>
+      </w:r>
+      <w:proofErr w:type="spellEnd"/>
+      <w:r>
+        <w:rPr>
+          <w:rFonts w:ascii="Comic Sans MS" w:hAnsi="Comic Sans MS" w:cs="B Lotus" w:hint="cs"/>
+          <w:sz w:val="32"/>
+          <w:szCs w:val="32"/>
+          <w:rtl/>
+          <w:lang w:bidi="fa-IR"/>
+        </w:rPr>
+        <w:t xml:space="preserve"> داده ها در ناحیه </w:t>
+      </w:r>
+      <w:r>
+        <w:rPr>
+          <w:rFonts w:ascii="Comic Sans MS" w:hAnsi="Comic Sans MS" w:cs="B Lotus"/>
+          <w:sz w:val="32"/>
+          <w:szCs w:val="32"/>
+          <w:lang w:bidi="fa-IR"/>
+        </w:rPr>
+        <w:t>r</w:t>
+      </w:r>
+      <w:r>
+        <w:rPr>
+          <w:rFonts w:ascii="Comic Sans MS" w:hAnsi="Comic Sans MS" w:cs="B Lotus" w:hint="cs"/>
+          <w:sz w:val="32"/>
+          <w:szCs w:val="32"/>
+          <w:rtl/>
+          <w:lang w:bidi="fa-IR"/>
+        </w:rPr>
+        <w:t xml:space="preserve"> قرار میگرفتند. </w:t>
+      </w:r>
+    </w:p>
+    <w:p>
+      <w:pPr>
+        <w:bidi/>
+        <w:jc w:val="both"/>
+        <w:rPr>
+          <w:rFonts w:ascii="Comic Sans MS" w:hAnsi="Comic Sans MS" w:cs="B Lotus"/>
+          <w:sz w:val="32"/>
+          <w:szCs w:val="32"/>
+          <w:rtl/>
+          <w:lang w:bidi="fa-IR"/>
+        </w:rPr>
+      </w:pPr>
+      <w:r>
+        <w:rPr>
+          <w:rFonts w:ascii="Comic Sans MS" w:hAnsi="Comic Sans MS" w:cs="B Lotus"/>
+          <w:sz w:val="32"/>
+          <w:szCs w:val="32"/>
+          <w:lang w:bidi="fa-IR"/>
+        </w:rPr>
+        <w:t>Expectation k</w:t>
+      </w:r>
+      <w:r>
+        <w:rPr>
+          <w:rFonts w:ascii="Comic Sans MS" w:hAnsi="Comic Sans MS" w:cs="B Lotus" w:hint="cs"/>
+          <w:sz w:val="32"/>
+          <w:szCs w:val="32"/>
+          <w:rtl/>
+          <w:lang w:bidi="fa-IR"/>
+        </w:rPr>
+        <w:t xml:space="preserve"> یا متوسط برابر این هست که تعداد کل داده ها ضربدر احتمال این ناحیه ها</w:t>
+      </w:r>
+      <w:r>
+        <w:rPr>
+          <w:rFonts w:ascii="Comic Sans MS" w:hAnsi="Comic Sans MS" w:cs="B Lotus" w:hint="cs"/>
+          <w:sz w:val="32"/>
+          <w:szCs w:val="32"/>
+          <w:rtl/>
+          <w:lang w:bidi="fa-IR"/>
+        </w:rPr>
+        <w:t xml:space="preserve">. </w:t>
+      </w:r>
+      <w:r>
+        <w:rPr>
+          <w:rFonts w:ascii="Comic Sans MS" w:hAnsi="Comic Sans MS" w:cs="B Lotus" w:hint="cs"/>
+          <w:sz w:val="32"/>
+          <w:szCs w:val="32"/>
+          <w:rtl/>
+          <w:lang w:bidi="fa-IR"/>
+        </w:rPr>
+        <w:t xml:space="preserve">وقتی داده ها به سمت بینهایت برود </w:t>
+      </w:r>
+      <w:proofErr w:type="spellStart"/>
+      <w:r>
+        <w:rPr>
+          <w:rFonts w:ascii="Comic Sans MS" w:hAnsi="Comic Sans MS" w:cs="B Lotus" w:hint="cs"/>
+          <w:sz w:val="32"/>
+          <w:szCs w:val="32"/>
+          <w:rtl/>
+          <w:lang w:bidi="fa-IR"/>
+        </w:rPr>
+        <w:t>واریانس</w:t>
+      </w:r>
+      <w:proofErr w:type="spellEnd"/>
+      <w:r>
+        <w:rPr>
+          <w:rFonts w:ascii="Comic Sans MS" w:hAnsi="Comic Sans MS" w:cs="B Lotus" w:hint="cs"/>
+          <w:sz w:val="32"/>
+          <w:szCs w:val="32"/>
+          <w:rtl/>
+          <w:lang w:bidi="fa-IR"/>
+        </w:rPr>
+        <w:t xml:space="preserve"> به سمت صفر میل میکند پس میتوانیم مقدار </w:t>
+      </w:r>
+      <w:r>
+        <w:rPr>
+          <w:rFonts w:ascii="Comic Sans MS" w:hAnsi="Comic Sans MS" w:cs="B Lotus"/>
+          <w:sz w:val="32"/>
+          <w:szCs w:val="32"/>
+          <w:lang w:bidi="fa-IR"/>
+        </w:rPr>
+        <w:t>k</w:t>
+      </w:r>
+      <w:r>
+        <w:rPr>
+          <w:rFonts w:ascii="Comic Sans MS" w:hAnsi="Comic Sans MS" w:cs="B Lotus" w:hint="cs"/>
+          <w:sz w:val="32"/>
+          <w:szCs w:val="32"/>
+          <w:rtl/>
+          <w:lang w:bidi="fa-IR"/>
+        </w:rPr>
+        <w:t xml:space="preserve"> را برابر با </w:t>
+      </w:r>
+      <w:r>
+        <w:rPr>
+          <w:rFonts w:ascii="Comic Sans MS" w:hAnsi="Comic Sans MS" w:cs="B Lotus"/>
+          <w:sz w:val="32"/>
+          <w:szCs w:val="32"/>
+          <w:lang w:bidi="fa-IR"/>
+        </w:rPr>
+        <w:t>np</w:t>
+      </w:r>
+      <w:r>
+        <w:rPr>
+          <w:rFonts w:ascii="Comic Sans MS" w:hAnsi="Comic Sans MS" w:cs="B Lotus" w:hint="cs"/>
+          <w:sz w:val="32"/>
+          <w:szCs w:val="32"/>
+          <w:rtl/>
+          <w:lang w:bidi="fa-IR"/>
+        </w:rPr>
+        <w:t xml:space="preserve"> بگیریم</w:t>
+      </w:r>
+      <w:r>
+        <w:rPr>
+          <w:rFonts w:ascii="Comic Sans MS" w:hAnsi="Comic Sans MS" w:cs="B Lotus" w:hint="cs"/>
+          <w:sz w:val="32"/>
+          <w:szCs w:val="32"/>
+          <w:rtl/>
+          <w:lang w:bidi="fa-IR"/>
+        </w:rPr>
+        <w:t xml:space="preserve"> و </w:t>
+      </w:r>
+      <w:r>
+        <w:rPr>
+          <w:rFonts w:ascii="Comic Sans MS" w:hAnsi="Comic Sans MS" w:cs="B Lotus"/>
+          <w:sz w:val="32"/>
+          <w:szCs w:val="32"/>
+          <w:lang w:bidi="fa-IR"/>
+        </w:rPr>
+        <w:t>p</w:t>
+      </w:r>
+      <w:r>
+        <w:rPr>
+          <w:rFonts w:ascii="Comic Sans MS" w:hAnsi="Comic Sans MS" w:cs="B Lotus" w:hint="cs"/>
+          <w:sz w:val="32"/>
+          <w:szCs w:val="32"/>
+          <w:rtl/>
+          <w:lang w:bidi="fa-IR"/>
+        </w:rPr>
+        <w:t xml:space="preserve"> را تخمین بزنیم. </w:t>
+      </w:r>
+      <w:r>
+        <w:rPr>
+          <w:rFonts w:ascii="Comic Sans MS" w:hAnsi="Comic Sans MS" w:cs="B Lotus" w:hint="cs"/>
+          <w:sz w:val="32"/>
+          <w:szCs w:val="32"/>
+          <w:rtl/>
+          <w:lang w:bidi="fa-IR"/>
+        </w:rPr>
+        <w:t xml:space="preserve">پس احتمال افتادن </w:t>
+      </w:r>
+      <w:proofErr w:type="spellStart"/>
+      <w:r>
+        <w:rPr>
+          <w:rFonts w:ascii="Comic Sans MS" w:hAnsi="Comic Sans MS" w:cs="B Lotus" w:hint="cs"/>
+          <w:sz w:val="32"/>
+          <w:szCs w:val="32"/>
+          <w:rtl/>
+          <w:lang w:bidi="fa-IR"/>
+        </w:rPr>
+        <w:t>سمپل</w:t>
+      </w:r>
+      <w:proofErr w:type="spellEnd"/>
+      <w:r>
+        <w:rPr>
+          <w:rFonts w:ascii="Comic Sans MS" w:hAnsi="Comic Sans MS" w:cs="B Lotus" w:hint="cs"/>
+          <w:sz w:val="32"/>
+          <w:szCs w:val="32"/>
+          <w:rtl/>
+          <w:lang w:bidi="fa-IR"/>
+        </w:rPr>
+        <w:t xml:space="preserve"> داخل این ناحیه اگر </w:t>
+      </w:r>
+      <w:r>
+        <w:rPr>
+          <w:rFonts w:ascii="Comic Sans MS" w:hAnsi="Comic Sans MS" w:cs="B Lotus"/>
+          <w:sz w:val="32"/>
+          <w:szCs w:val="32"/>
+          <w:lang w:bidi="fa-IR"/>
+        </w:rPr>
+        <w:t>k</w:t>
+      </w:r>
+      <w:r>
+        <w:rPr>
+          <w:rFonts w:ascii="Comic Sans MS" w:hAnsi="Comic Sans MS" w:cs="B Lotus" w:hint="cs"/>
+          <w:sz w:val="32"/>
+          <w:szCs w:val="32"/>
+          <w:rtl/>
+          <w:lang w:bidi="fa-IR"/>
+        </w:rPr>
+        <w:t xml:space="preserve"> تا </w:t>
+      </w:r>
+      <w:proofErr w:type="spellStart"/>
+      <w:r>
+        <w:rPr>
+          <w:rFonts w:ascii="Comic Sans MS" w:hAnsi="Comic Sans MS" w:cs="B Lotus" w:hint="cs"/>
+          <w:sz w:val="32"/>
+          <w:szCs w:val="32"/>
+          <w:rtl/>
+          <w:lang w:bidi="fa-IR"/>
+        </w:rPr>
+        <w:t>قراره</w:t>
+      </w:r>
+      <w:proofErr w:type="spellEnd"/>
+      <w:r>
+        <w:rPr>
+          <w:rFonts w:ascii="Comic Sans MS" w:hAnsi="Comic Sans MS" w:cs="B Lotus" w:hint="cs"/>
+          <w:sz w:val="32"/>
+          <w:szCs w:val="32"/>
+          <w:rtl/>
+          <w:lang w:bidi="fa-IR"/>
+        </w:rPr>
+        <w:t xml:space="preserve"> بیفتند و </w:t>
+      </w:r>
+      <w:r>
+        <w:rPr>
+          <w:rFonts w:ascii="Comic Sans MS" w:hAnsi="Comic Sans MS" w:cs="B Lotus"/>
+          <w:sz w:val="32"/>
+          <w:szCs w:val="32"/>
+          <w:lang w:bidi="fa-IR"/>
+        </w:rPr>
+        <w:t>n</w:t>
+      </w:r>
+      <w:r>
+        <w:rPr>
+          <w:rFonts w:ascii="Comic Sans MS" w:hAnsi="Comic Sans MS" w:cs="B Lotus" w:hint="cs"/>
+          <w:sz w:val="32"/>
+          <w:szCs w:val="32"/>
+          <w:rtl/>
+          <w:lang w:bidi="fa-IR"/>
+        </w:rPr>
+        <w:t xml:space="preserve"> تا داده داریم میشوند </w:t>
+      </w:r>
+      <w:r>
+        <w:rPr>
+          <w:rFonts w:ascii="Comic Sans MS" w:hAnsi="Comic Sans MS" w:cs="B Lotus"/>
+          <w:sz w:val="32"/>
+          <w:szCs w:val="32"/>
+          <w:lang w:bidi="fa-IR"/>
+        </w:rPr>
+        <w:t>k/n</w:t>
+      </w:r>
+      <w:r>
+        <w:rPr>
+          <w:rFonts w:ascii="Comic Sans MS" w:hAnsi="Comic Sans MS" w:cs="B Lotus" w:hint="cs"/>
+          <w:sz w:val="32"/>
+          <w:szCs w:val="32"/>
+          <w:rtl/>
+          <w:lang w:bidi="fa-IR"/>
+        </w:rPr>
+        <w:t xml:space="preserve"> احتمال افتادن این </w:t>
+      </w:r>
+      <w:proofErr w:type="spellStart"/>
+      <w:r>
+        <w:rPr>
+          <w:rFonts w:ascii="Comic Sans MS" w:hAnsi="Comic Sans MS" w:cs="B Lotus" w:hint="cs"/>
+          <w:sz w:val="32"/>
+          <w:szCs w:val="32"/>
+          <w:rtl/>
+          <w:lang w:bidi="fa-IR"/>
+        </w:rPr>
+        <w:t>سمپل</w:t>
+      </w:r>
+      <w:proofErr w:type="spellEnd"/>
+      <w:r>
+        <w:rPr>
+          <w:rFonts w:ascii="Comic Sans MS" w:hAnsi="Comic Sans MS" w:cs="B Lotus" w:hint="cs"/>
+          <w:sz w:val="32"/>
+          <w:szCs w:val="32"/>
+          <w:rtl/>
+          <w:lang w:bidi="fa-IR"/>
+        </w:rPr>
+        <w:t xml:space="preserve"> داخل این ناحیه. </w:t>
+      </w:r>
+      <w:r>
+        <w:rPr>
+          <w:rFonts w:ascii="Comic Sans MS" w:hAnsi="Comic Sans MS" w:cs="B Lotus" w:hint="cs"/>
+          <w:sz w:val="32"/>
+          <w:szCs w:val="32"/>
+          <w:rtl/>
+          <w:lang w:bidi="fa-IR"/>
+        </w:rPr>
+        <w:t xml:space="preserve">دنبال بدست آوردن تخمین هستیم که </w:t>
+      </w:r>
+      <w:proofErr w:type="spellStart"/>
+      <w:r>
+        <w:rPr>
+          <w:rFonts w:ascii="Comic Sans MS" w:hAnsi="Comic Sans MS" w:cs="B Lotus"/>
+          <w:sz w:val="32"/>
+          <w:szCs w:val="32"/>
+          <w:lang w:bidi="fa-IR"/>
+        </w:rPr>
+        <w:t>kn</w:t>
+      </w:r>
+      <w:proofErr w:type="spellEnd"/>
+      <w:r>
+        <w:rPr>
+          <w:rFonts w:ascii="Comic Sans MS" w:hAnsi="Comic Sans MS" w:cs="B Lotus"/>
+          <w:sz w:val="32"/>
+          <w:szCs w:val="32"/>
+          <w:lang w:bidi="fa-IR"/>
+        </w:rPr>
+        <w:t>/n</w:t>
+      </w:r>
+      <w:r>
+        <w:rPr>
+          <w:rFonts w:ascii="Comic Sans MS" w:hAnsi="Comic Sans MS" w:cs="B Lotus" w:hint="cs"/>
+          <w:sz w:val="32"/>
+          <w:szCs w:val="32"/>
+          <w:rtl/>
+          <w:lang w:bidi="fa-IR"/>
+        </w:rPr>
+        <w:t xml:space="preserve"> بود کی دقیق بود؟ وقتی تعداد </w:t>
+      </w:r>
+      <w:proofErr w:type="spellStart"/>
+      <w:r>
+        <w:rPr>
+          <w:rFonts w:ascii="Comic Sans MS" w:hAnsi="Comic Sans MS" w:cs="B Lotus" w:hint="cs"/>
+          <w:sz w:val="32"/>
+          <w:szCs w:val="32"/>
+          <w:rtl/>
+          <w:lang w:bidi="fa-IR"/>
+        </w:rPr>
+        <w:t>سمپل</w:t>
+      </w:r>
+      <w:proofErr w:type="spellEnd"/>
+      <w:r>
+        <w:rPr>
+          <w:rFonts w:ascii="Comic Sans MS" w:hAnsi="Comic Sans MS" w:cs="B Lotus" w:hint="cs"/>
+          <w:sz w:val="32"/>
+          <w:szCs w:val="32"/>
+          <w:rtl/>
+          <w:lang w:bidi="fa-IR"/>
+        </w:rPr>
+        <w:t xml:space="preserve"> هایی که در این ناحیه بیفتند زیاد باشند اگر کم باشند که چیزی بدست نمیاد پس باید به بینهایت برود مقدار همسایگی هم باید به صفر میل بکند. </w:t>
+      </w:r>
+    </w:p>
+    <w:p>
+      <w:pPr>
+        <w:bidi/>
+        <w:jc w:val="both"/>
+        <w:rPr>
+          <w:rFonts w:ascii="Comic Sans MS" w:hAnsi="Comic Sans MS" w:cs="B Lotus"/>
+          <w:sz w:val="32"/>
+          <w:szCs w:val="32"/>
+          <w:rtl/>
+          <w:lang w:bidi="fa-IR"/>
+        </w:rPr>
+      </w:pPr>
+      <w:r>
+        <w:rPr>
+          <w:rFonts w:ascii="Comic Sans MS" w:hAnsi="Comic Sans MS" w:cs="B Lotus" w:hint="cs"/>
+          <w:sz w:val="32"/>
+          <w:szCs w:val="32"/>
+          <w:rtl/>
+          <w:lang w:bidi="fa-IR"/>
+        </w:rPr>
+        <w:t>2 راه حل داریم برای تخمین:</w:t>
+      </w:r>
+    </w:p>
+    <w:p>
+      <w:pPr>
+        <w:bidi/>
+        <w:jc w:val="both"/>
+        <w:rPr>
+          <w:rFonts w:ascii="Comic Sans MS" w:hAnsi="Comic Sans MS" w:cs="B Lotus"/>
+          <w:sz w:val="32"/>
+          <w:szCs w:val="32"/>
+          <w:rtl/>
+          <w:lang w:bidi="fa-IR"/>
+        </w:rPr>
+      </w:pPr>
+      <w:r>
+        <w:rPr>
+          <w:rFonts w:ascii="Comic Sans MS" w:hAnsi="Comic Sans MS" w:cs="B Lotus" w:hint="cs"/>
+          <w:sz w:val="32"/>
+          <w:szCs w:val="32"/>
+          <w:rtl/>
+          <w:lang w:bidi="fa-IR"/>
+        </w:rPr>
+        <w:t xml:space="preserve">ناحیه حول هر نقطه را خودمان باید تنظیم کنیم یا این ناحیه را اینقدر بزرگ میکنیم که </w:t>
+      </w:r>
+      <w:r>
+        <w:rPr>
+          <w:rFonts w:ascii="Comic Sans MS" w:hAnsi="Comic Sans MS" w:cs="B Lotus"/>
+          <w:sz w:val="32"/>
+          <w:szCs w:val="32"/>
+          <w:lang w:bidi="fa-IR"/>
+        </w:rPr>
+        <w:t>k</w:t>
+      </w:r>
+      <w:r>
+        <w:rPr>
+          <w:rFonts w:ascii="Comic Sans MS" w:hAnsi="Comic Sans MS" w:cs="B Lotus" w:hint="cs"/>
+          <w:sz w:val="32"/>
+          <w:szCs w:val="32"/>
+          <w:rtl/>
+          <w:lang w:bidi="fa-IR"/>
+        </w:rPr>
+        <w:t xml:space="preserve"> تا نقطه ثابت توی آن بیفتد و یا </w:t>
+      </w:r>
+      <w:r>
+        <w:rPr>
+          <w:rFonts w:ascii="Comic Sans MS" w:hAnsi="Comic Sans MS" w:cs="B Lotus" w:hint="cs"/>
+          <w:sz w:val="32"/>
+          <w:szCs w:val="32"/>
+          <w:rtl/>
+          <w:lang w:bidi="fa-IR"/>
+        </w:rPr>
+        <w:t>ناحیه را فیکس در نظر میگیریم میشمریم ببینیم چند تا نقطه توش هست.</w:t>
+      </w:r>
+    </w:p>
+    <w:p>
+      <w:pPr>
+        <w:bidi/>
+        <w:jc w:val="both"/>
+        <w:rPr>
+          <w:rFonts w:ascii="Comic Sans MS" w:hAnsi="Comic Sans MS" w:cs="B Lotus"/>
+          <w:sz w:val="32"/>
+          <w:szCs w:val="32"/>
+          <w:rtl/>
+          <w:lang w:bidi="fa-IR"/>
+        </w:rPr>
+      </w:pPr>
+      <w:r>
+        <w:rPr>
+          <w:rFonts w:ascii="Comic Sans MS" w:hAnsi="Comic Sans MS" w:cs="B Lotus" w:hint="cs"/>
+          <w:sz w:val="32"/>
+          <w:szCs w:val="32"/>
+          <w:rtl/>
+          <w:lang w:bidi="fa-IR"/>
+        </w:rPr>
+        <w:lastRenderedPageBreak/>
+        <w:t xml:space="preserve">راه اول همون </w:t>
+      </w:r>
+      <w:proofErr w:type="spellStart"/>
+      <w:r>
+        <w:rPr>
+          <w:rFonts w:ascii="Comic Sans MS" w:hAnsi="Comic Sans MS" w:cs="B Lotus"/>
+          <w:sz w:val="32"/>
+          <w:szCs w:val="32"/>
+          <w:lang w:bidi="fa-IR"/>
+        </w:rPr>
+        <w:t>knn</w:t>
+      </w:r>
+      <w:proofErr w:type="spellEnd"/>
+      <w:r>
+        <w:rPr>
+          <w:rFonts w:ascii="Comic Sans MS" w:hAnsi="Comic Sans MS" w:cs="B Lotus" w:hint="cs"/>
+          <w:sz w:val="32"/>
+          <w:szCs w:val="32"/>
+          <w:rtl/>
+          <w:lang w:bidi="fa-IR"/>
+        </w:rPr>
+        <w:t xml:space="preserve"> است و راه حل دوم همان </w:t>
+      </w:r>
+      <w:proofErr w:type="spellStart"/>
+      <w:r>
+        <w:rPr>
+          <w:rFonts w:ascii="Comic Sans MS" w:hAnsi="Comic Sans MS" w:cs="B Lotus"/>
+          <w:sz w:val="32"/>
+          <w:szCs w:val="32"/>
+          <w:lang w:bidi="fa-IR"/>
+        </w:rPr>
+        <w:t>parzen</w:t>
+      </w:r>
+      <w:proofErr w:type="spellEnd"/>
+      <w:r>
+        <w:rPr>
+          <w:rFonts w:ascii="Comic Sans MS" w:hAnsi="Comic Sans MS" w:cs="B Lotus"/>
+          <w:sz w:val="32"/>
+          <w:szCs w:val="32"/>
+          <w:lang w:bidi="fa-IR"/>
+        </w:rPr>
+        <w:t xml:space="preserve"> window</w:t>
+      </w:r>
+      <w:r>
+        <w:rPr>
+          <w:rFonts w:ascii="Comic Sans MS" w:hAnsi="Comic Sans MS" w:cs="B Lotus" w:hint="cs"/>
+          <w:sz w:val="32"/>
+          <w:szCs w:val="32"/>
+          <w:rtl/>
+          <w:lang w:bidi="fa-IR"/>
+        </w:rPr>
+        <w:t xml:space="preserve"> است یعنی </w:t>
+      </w:r>
+      <w:r>
+        <w:rPr>
+          <w:rFonts w:ascii="Comic Sans MS" w:hAnsi="Comic Sans MS" w:cs="B Lotus"/>
+          <w:sz w:val="32"/>
+          <w:szCs w:val="32"/>
+          <w:lang w:bidi="fa-IR"/>
+        </w:rPr>
+        <w:t>V</w:t>
+      </w:r>
+      <w:r>
+        <w:rPr>
+          <w:rFonts w:ascii="Comic Sans MS" w:hAnsi="Comic Sans MS" w:cs="B Lotus" w:hint="cs"/>
+          <w:sz w:val="32"/>
+          <w:szCs w:val="32"/>
+          <w:rtl/>
+          <w:lang w:bidi="fa-IR"/>
+        </w:rPr>
+        <w:t xml:space="preserve"> را ثابت در نظر میگیریم میخواهیم ببینیم چند تا نقطه داخل این همسایگی وجود دارند. </w:t>
+      </w:r>
+      <w:r>
+        <w:rPr>
+          <w:rFonts w:ascii="Comic Sans MS" w:hAnsi="Comic Sans MS" w:cs="B Lotus" w:hint="cs"/>
+          <w:sz w:val="32"/>
+          <w:szCs w:val="32"/>
+          <w:rtl/>
+          <w:lang w:bidi="fa-IR"/>
+        </w:rPr>
+        <w:t xml:space="preserve">وقتی </w:t>
+      </w:r>
+      <w:proofErr w:type="spellStart"/>
+      <w:r>
+        <w:rPr>
+          <w:rFonts w:ascii="Comic Sans MS" w:hAnsi="Comic Sans MS" w:cs="B Lotus" w:hint="cs"/>
+          <w:sz w:val="32"/>
+          <w:szCs w:val="32"/>
+          <w:rtl/>
+          <w:lang w:bidi="fa-IR"/>
+        </w:rPr>
+        <w:t>گوسی</w:t>
+      </w:r>
+      <w:proofErr w:type="spellEnd"/>
+      <w:r>
+        <w:rPr>
+          <w:rFonts w:ascii="Comic Sans MS" w:hAnsi="Comic Sans MS" w:cs="B Lotus" w:hint="cs"/>
+          <w:sz w:val="32"/>
+          <w:szCs w:val="32"/>
+          <w:rtl/>
+          <w:lang w:bidi="fa-IR"/>
+        </w:rPr>
+        <w:t xml:space="preserve"> میگیریم دیگر لزوما فقط افتادن در ناحیه مهم نیست بلکه فاصله اینها و میزان تاثیری که رو داده فعلی دارند هم مهم میشود و یک وزنی میگیرند. </w:t>
+      </w:r>
+    </w:p>
+    <w:p>
+      <w:pPr>
+        <w:bidi/>
+        <w:jc w:val="both"/>
+        <w:rPr>
+          <w:rFonts w:ascii="Comic Sans MS" w:hAnsi="Comic Sans MS" w:cs="B Lotus"/>
+          <w:sz w:val="32"/>
+          <w:szCs w:val="32"/>
+          <w:rtl/>
+          <w:lang w:bidi="fa-IR"/>
+        </w:rPr>
+      </w:pPr>
+      <w:r>
+        <w:rPr>
+          <w:rFonts w:ascii="Comic Sans MS" w:hAnsi="Comic Sans MS" w:cs="B Lotus" w:hint="cs"/>
+          <w:sz w:val="32"/>
+          <w:szCs w:val="32"/>
+          <w:rtl/>
+          <w:lang w:bidi="fa-IR"/>
+        </w:rPr>
+        <w:t xml:space="preserve">پنجره کوچک </w:t>
+      </w:r>
+      <w:proofErr w:type="spellStart"/>
+      <w:r>
+        <w:rPr>
+          <w:rFonts w:ascii="Comic Sans MS" w:hAnsi="Comic Sans MS" w:cs="B Lotus" w:hint="cs"/>
+          <w:sz w:val="32"/>
+          <w:szCs w:val="32"/>
+          <w:rtl/>
+          <w:lang w:bidi="fa-IR"/>
+        </w:rPr>
+        <w:t>واریانس</w:t>
+      </w:r>
+      <w:proofErr w:type="spellEnd"/>
+      <w:r>
+        <w:rPr>
+          <w:rFonts w:ascii="Comic Sans MS" w:hAnsi="Comic Sans MS" w:cs="B Lotus" w:hint="cs"/>
+          <w:sz w:val="32"/>
+          <w:szCs w:val="32"/>
+          <w:rtl/>
+          <w:lang w:bidi="fa-IR"/>
+        </w:rPr>
+        <w:t xml:space="preserve"> را زیاد میکند</w:t>
+      </w:r>
+      <w:r>
+        <w:rPr>
+          <w:rFonts w:ascii="Comic Sans MS" w:hAnsi="Comic Sans MS" w:cs="B Lotus" w:hint="cs"/>
+          <w:sz w:val="32"/>
+          <w:szCs w:val="32"/>
+          <w:rtl/>
+          <w:lang w:bidi="fa-IR"/>
+        </w:rPr>
+        <w:t xml:space="preserve"> چون تا جای داده آموزشی تغییر کند این هم تغییر میکند. </w:t>
+      </w:r>
+      <w:r>
+        <w:rPr>
+          <w:rFonts w:ascii="Comic Sans MS" w:hAnsi="Comic Sans MS" w:cs="B Lotus" w:hint="cs"/>
+          <w:sz w:val="32"/>
+          <w:szCs w:val="32"/>
+          <w:rtl/>
+          <w:lang w:bidi="fa-IR"/>
+        </w:rPr>
+        <w:t xml:space="preserve">اگر پنجره بزرگ شود </w:t>
+      </w:r>
+      <w:proofErr w:type="spellStart"/>
+      <w:r>
+        <w:rPr>
+          <w:rFonts w:ascii="Comic Sans MS" w:hAnsi="Comic Sans MS" w:cs="B Lotus" w:hint="cs"/>
+          <w:sz w:val="32"/>
+          <w:szCs w:val="32"/>
+          <w:rtl/>
+          <w:lang w:bidi="fa-IR"/>
+        </w:rPr>
+        <w:t>بایاس</w:t>
+      </w:r>
+      <w:proofErr w:type="spellEnd"/>
+      <w:r>
+        <w:rPr>
+          <w:rFonts w:ascii="Comic Sans MS" w:hAnsi="Comic Sans MS" w:cs="B Lotus" w:hint="cs"/>
+          <w:sz w:val="32"/>
+          <w:szCs w:val="32"/>
+          <w:rtl/>
+          <w:lang w:bidi="fa-IR"/>
+        </w:rPr>
+        <w:t xml:space="preserve"> زیاد میشود و </w:t>
+      </w:r>
+      <w:r>
+        <w:rPr>
+          <w:rFonts w:ascii="Comic Sans MS" w:hAnsi="Comic Sans MS" w:cs="B Lotus"/>
+          <w:sz w:val="32"/>
+          <w:szCs w:val="32"/>
+          <w:lang w:bidi="fa-IR"/>
+        </w:rPr>
+        <w:t>underfit</w:t>
+      </w:r>
+      <w:r>
+        <w:rPr>
+          <w:rFonts w:ascii="Comic Sans MS" w:hAnsi="Comic Sans MS" w:cs="B Lotus" w:hint="cs"/>
+          <w:sz w:val="32"/>
+          <w:szCs w:val="32"/>
+          <w:rtl/>
+          <w:lang w:bidi="fa-IR"/>
+        </w:rPr>
+        <w:t xml:space="preserve"> میشویم و یک سری الگو از دست ما میرود. </w:t>
+      </w:r>
+    </w:p>
+    <w:p>
+      <w:pPr>
+        <w:bidi/>
+        <w:jc w:val="both"/>
+        <w:rPr>
+          <w:rFonts w:ascii="Comic Sans MS" w:hAnsi="Comic Sans MS" w:cs="B Lotus"/>
+          <w:sz w:val="32"/>
+          <w:szCs w:val="32"/>
+          <w:rtl/>
+          <w:lang w:bidi="fa-IR"/>
+        </w:rPr>
+      </w:pPr>
+      <w:r>
+        <w:rPr>
+          <w:rFonts w:ascii="Comic Sans MS" w:hAnsi="Comic Sans MS" w:cs="B Lotus" w:hint="cs"/>
+          <w:sz w:val="32"/>
+          <w:szCs w:val="32"/>
+          <w:rtl/>
+          <w:lang w:bidi="fa-IR"/>
+        </w:rPr>
+        <w:t xml:space="preserve">سایز همسایگی در </w:t>
+      </w:r>
+      <w:proofErr w:type="spellStart"/>
+      <w:r>
+        <w:rPr>
+          <w:rFonts w:ascii="Comic Sans MS" w:hAnsi="Comic Sans MS" w:cs="B Lotus"/>
+          <w:sz w:val="32"/>
+          <w:szCs w:val="32"/>
+          <w:lang w:bidi="fa-IR"/>
+        </w:rPr>
+        <w:t>knn</w:t>
+      </w:r>
+      <w:proofErr w:type="spellEnd"/>
+      <w:r>
+        <w:rPr>
+          <w:rFonts w:ascii="Comic Sans MS" w:hAnsi="Comic Sans MS" w:cs="B Lotus" w:hint="cs"/>
+          <w:sz w:val="32"/>
+          <w:szCs w:val="32"/>
+          <w:rtl/>
+          <w:lang w:bidi="fa-IR"/>
+        </w:rPr>
+        <w:t xml:space="preserve"> به چگالی بستگی دارد. </w:t>
+      </w:r>
+    </w:p>
+    <w:p>
+      <w:pPr>
+        <w:bidi/>
+        <w:jc w:val="both"/>
+        <w:rPr>
+          <w:rFonts w:ascii="Comic Sans MS" w:hAnsi="Comic Sans MS" w:cs="B Lotus"/>
+          <w:sz w:val="32"/>
+          <w:szCs w:val="32"/>
+          <w:lang w:bidi="fa-IR"/>
+        </w:rPr>
+      </w:pPr>
+      <w:r>
+        <w:rPr>
+          <w:rFonts w:ascii="Comic Sans MS" w:hAnsi="Comic Sans MS" w:cs="B Lotus" w:hint="cs"/>
+          <w:sz w:val="32"/>
+          <w:szCs w:val="32"/>
+          <w:rtl/>
+          <w:lang w:bidi="fa-IR"/>
+        </w:rPr>
+        <w:t xml:space="preserve">در روش بدون پارامتر چون کل مجموعه داده را داریم با تغییر آن تابع ما عوض میشود. </w:t>
+      </w:r>
+    </w:p>
+    <w:p>
+      <w:pPr>
+        <w:bidi/>
+        <w:jc w:val="both"/>
+        <w:rPr>
+          <w:rFonts w:ascii="Comic Sans MS" w:hAnsi="Comic Sans MS" w:cs="B Lotus"/>
+          <w:sz w:val="32"/>
+          <w:szCs w:val="32"/>
+          <w:lang w:bidi="fa-IR"/>
+        </w:rPr>
+      </w:pPr>
+      <w:r>
+        <w:rPr>
+          <w:rFonts w:ascii="Comic Sans MS" w:hAnsi="Comic Sans MS" w:cs="B Lotus" w:hint="cs"/>
+          <w:sz w:val="32"/>
+          <w:szCs w:val="32"/>
+          <w:rtl/>
+          <w:lang w:bidi="fa-IR"/>
+        </w:rPr>
+        <w:t xml:space="preserve">نگاه </w:t>
+      </w:r>
+      <w:r>
+        <w:rPr>
+          <w:rFonts w:ascii="Comic Sans MS" w:hAnsi="Comic Sans MS" w:cs="B Lotus"/>
+          <w:sz w:val="32"/>
+          <w:szCs w:val="32"/>
+          <w:lang w:bidi="fa-IR"/>
+        </w:rPr>
+        <w:t>generative</w:t>
+      </w:r>
+      <w:r>
+        <w:rPr>
+          <w:rFonts w:ascii="Comic Sans MS" w:hAnsi="Comic Sans MS" w:cs="B Lotus" w:hint="cs"/>
+          <w:sz w:val="32"/>
+          <w:szCs w:val="32"/>
+          <w:rtl/>
+          <w:lang w:bidi="fa-IR"/>
+        </w:rPr>
+        <w:t xml:space="preserve"> یعنی دقیقا میخواد تابع چگالی احتمال را تخمین بزند. </w:t>
+      </w:r>
+    </w:p>
+    <w:p>
+      <w:pPr>
+        <w:bidi/>
+        <w:jc w:val="both"/>
+        <w:rPr>
+          <w:rFonts w:ascii="Comic Sans MS" w:hAnsi="Comic Sans MS" w:cs="B Lotus"/>
+          <w:sz w:val="32"/>
+          <w:szCs w:val="32"/>
+          <w:lang w:bidi="fa-IR"/>
+        </w:rPr>
+      </w:pPr>
+      <w:r>
+        <w:rPr>
+          <w:rFonts w:ascii="Comic Sans MS" w:hAnsi="Comic Sans MS" w:cs="B Lotus" w:hint="cs"/>
+          <w:sz w:val="32"/>
+          <w:szCs w:val="32"/>
+          <w:rtl/>
+          <w:lang w:bidi="fa-IR"/>
+        </w:rPr>
+        <w:t xml:space="preserve">روش </w:t>
+      </w:r>
+      <w:r>
+        <w:rPr>
+          <w:rFonts w:ascii="Comic Sans MS" w:hAnsi="Comic Sans MS" w:cs="B Lotus"/>
+          <w:sz w:val="32"/>
+          <w:szCs w:val="32"/>
+          <w:lang w:bidi="fa-IR"/>
+        </w:rPr>
+        <w:t>discriminative</w:t>
+      </w:r>
+      <w:r>
+        <w:rPr>
+          <w:rFonts w:ascii="Comic Sans MS" w:hAnsi="Comic Sans MS" w:cs="B Lotus" w:hint="cs"/>
+          <w:sz w:val="32"/>
+          <w:szCs w:val="32"/>
+          <w:rtl/>
+          <w:lang w:bidi="fa-IR"/>
+        </w:rPr>
+        <w:t xml:space="preserve"> روشی بود که بیز میزدیم اون </w:t>
+      </w:r>
+      <w:proofErr w:type="spellStart"/>
+      <w:r>
+        <w:rPr>
+          <w:rFonts w:ascii="Comic Sans MS" w:hAnsi="Comic Sans MS" w:cs="B Lotus"/>
+          <w:sz w:val="32"/>
+          <w:szCs w:val="32"/>
+          <w:lang w:bidi="fa-IR"/>
+        </w:rPr>
+        <w:t>postrior</w:t>
+      </w:r>
+      <w:proofErr w:type="spellEnd"/>
+      <w:r>
+        <w:rPr>
+          <w:rFonts w:ascii="Comic Sans MS" w:hAnsi="Comic Sans MS" w:cs="B Lotus" w:hint="cs"/>
+          <w:sz w:val="32"/>
+          <w:szCs w:val="32"/>
+          <w:rtl/>
+          <w:lang w:bidi="fa-IR"/>
+        </w:rPr>
+        <w:t xml:space="preserve"> که بیشترین بود کلاس را بهش اتلاق میکردیم. </w:t>
+      </w:r>
+    </w:p>
+    <w:p>
+      <w:pPr>
+        <w:bidi/>
+        <w:jc w:val="both"/>
+        <w:rPr>
+          <w:rFonts w:ascii="Comic Sans MS" w:hAnsi="Comic Sans MS" w:cs="B Lotus"/>
+          <w:sz w:val="32"/>
+          <w:szCs w:val="32"/>
+          <w:rtl/>
+          <w:lang w:bidi="fa-IR"/>
+        </w:rPr>
+      </w:pPr>
+      <w:r>
+        <w:rPr>
+          <w:rFonts w:ascii="Comic Sans MS" w:hAnsi="Comic Sans MS" w:cs="B Lotus" w:hint="cs"/>
+          <w:sz w:val="32"/>
+          <w:szCs w:val="32"/>
+          <w:rtl/>
+          <w:lang w:bidi="fa-IR"/>
+        </w:rPr>
+        <w:t xml:space="preserve">روش </w:t>
+      </w:r>
+      <w:r>
+        <w:rPr>
+          <w:rFonts w:ascii="Comic Sans MS" w:hAnsi="Comic Sans MS" w:cs="B Lotus"/>
+          <w:sz w:val="32"/>
+          <w:szCs w:val="32"/>
+          <w:lang w:bidi="fa-IR"/>
+        </w:rPr>
+        <w:t>generative</w:t>
+      </w:r>
+      <w:r>
+        <w:rPr>
+          <w:rFonts w:ascii="Comic Sans MS" w:hAnsi="Comic Sans MS" w:cs="B Lotus" w:hint="cs"/>
+          <w:sz w:val="32"/>
+          <w:szCs w:val="32"/>
+          <w:rtl/>
+          <w:lang w:bidi="fa-IR"/>
+        </w:rPr>
+        <w:t xml:space="preserve"> تابع چگالی احتمال را تخمین میزند. </w:t>
+      </w:r>
+      <w:proofErr w:type="spellStart"/>
+      <w:r>
+        <w:rPr>
+          <w:rFonts w:ascii="Comic Sans MS" w:hAnsi="Comic Sans MS" w:cs="B Lotus"/>
+          <w:sz w:val="32"/>
+          <w:szCs w:val="32"/>
+          <w:lang w:bidi="fa-IR"/>
+        </w:rPr>
+        <w:t>Knn</w:t>
+      </w:r>
+      <w:proofErr w:type="spellEnd"/>
+      <w:r>
+        <w:rPr>
+          <w:rFonts w:ascii="Comic Sans MS" w:hAnsi="Comic Sans MS" w:cs="B Lotus" w:hint="cs"/>
+          <w:sz w:val="32"/>
+          <w:szCs w:val="32"/>
+          <w:rtl/>
+          <w:lang w:bidi="fa-IR"/>
+        </w:rPr>
+        <w:t xml:space="preserve"> اینقدر ناحیه را بزرگ میکند تا </w:t>
+      </w:r>
+      <w:r>
+        <w:rPr>
+          <w:rFonts w:ascii="Comic Sans MS" w:hAnsi="Comic Sans MS" w:cs="B Lotus"/>
+          <w:sz w:val="32"/>
+          <w:szCs w:val="32"/>
+          <w:lang w:bidi="fa-IR"/>
+        </w:rPr>
+        <w:t>k</w:t>
+      </w:r>
+      <w:r>
+        <w:rPr>
+          <w:rFonts w:ascii="Comic Sans MS" w:hAnsi="Comic Sans MS" w:cs="B Lotus" w:hint="cs"/>
+          <w:sz w:val="32"/>
+          <w:szCs w:val="32"/>
+          <w:rtl/>
+          <w:lang w:bidi="fa-IR"/>
+        </w:rPr>
+        <w:t xml:space="preserve"> تا نقطه در آن بیفتد. </w:t>
+      </w:r>
+      <w:r>
+        <w:rPr>
+          <w:rFonts w:ascii="Comic Sans MS" w:hAnsi="Comic Sans MS" w:cs="B Lotus" w:hint="cs"/>
+          <w:sz w:val="32"/>
+          <w:szCs w:val="32"/>
+          <w:rtl/>
+          <w:lang w:bidi="fa-IR"/>
+        </w:rPr>
+        <w:t xml:space="preserve">محاسباتی سنگین دارد </w:t>
+      </w:r>
+      <w:proofErr w:type="spellStart"/>
+      <w:r>
+        <w:rPr>
+          <w:rFonts w:ascii="Comic Sans MS" w:hAnsi="Comic Sans MS" w:cs="B Lotus"/>
+          <w:sz w:val="32"/>
+          <w:szCs w:val="32"/>
+          <w:lang w:bidi="fa-IR"/>
+        </w:rPr>
+        <w:t>knn</w:t>
+      </w:r>
+      <w:proofErr w:type="spellEnd"/>
+      <w:r>
+        <w:rPr>
+          <w:rFonts w:ascii="Comic Sans MS" w:hAnsi="Comic Sans MS" w:cs="B Lotus" w:hint="cs"/>
+          <w:sz w:val="32"/>
+          <w:szCs w:val="32"/>
+          <w:rtl/>
+          <w:lang w:bidi="fa-IR"/>
+        </w:rPr>
+        <w:t xml:space="preserve"> چون به ازای هر داده باید فاصله را تا همه نقاط محاسبه کنیم. </w:t>
+      </w:r>
+      <w:r>
+        <w:rPr>
+          <w:rFonts w:ascii="Comic Sans MS" w:hAnsi="Comic Sans MS" w:cs="B Lotus" w:hint="cs"/>
+          <w:sz w:val="32"/>
+          <w:szCs w:val="32"/>
+          <w:rtl/>
+          <w:lang w:bidi="fa-IR"/>
+        </w:rPr>
+        <w:t xml:space="preserve">و همچنین مشکل </w:t>
+      </w:r>
+      <w:r>
+        <w:rPr>
+          <w:rFonts w:ascii="Comic Sans MS" w:hAnsi="Comic Sans MS" w:cs="B Lotus"/>
+          <w:sz w:val="32"/>
+          <w:szCs w:val="32"/>
+          <w:lang w:bidi="fa-IR"/>
+        </w:rPr>
+        <w:t>curse of dimensionality</w:t>
+      </w:r>
+      <w:r>
+        <w:rPr>
+          <w:rFonts w:ascii="Comic Sans MS" w:hAnsi="Comic Sans MS" w:cs="B Lotus" w:hint="cs"/>
+          <w:sz w:val="32"/>
+          <w:szCs w:val="32"/>
+          <w:rtl/>
+          <w:lang w:bidi="fa-IR"/>
+        </w:rPr>
+        <w:t xml:space="preserve"> که باعث میشود مرز تصمیم گیری ما خیلی پیچیده شود. </w:t>
+      </w:r>
+    </w:p>
+    <w:p>
+      <w:pPr>
+        <w:bidi/>
+        <w:jc w:val="both"/>
+        <w:rPr>
+          <w:rFonts w:ascii="Comic Sans MS" w:hAnsi="Comic Sans MS" w:cs="B Lotus"/>
+          <w:sz w:val="32"/>
+          <w:szCs w:val="32"/>
+          <w:rtl/>
+          <w:lang w:bidi="fa-IR"/>
+        </w:rPr>
+      </w:pPr>
+      <w:r>
+        <w:rPr>
+          <w:rFonts w:ascii="Comic Sans MS" w:hAnsi="Comic Sans MS" w:cs="B Lotus" w:hint="cs"/>
+          <w:sz w:val="32"/>
+          <w:szCs w:val="32"/>
+          <w:rtl/>
+          <w:lang w:bidi="fa-IR"/>
+        </w:rPr>
+        <w:t xml:space="preserve">وقتی تعداد نمونه ها به سمت بینهایت برود خطای </w:t>
+      </w:r>
+      <w:r>
+        <w:rPr>
+          <w:rFonts w:ascii="Comic Sans MS" w:hAnsi="Comic Sans MS" w:cs="B Lotus"/>
+          <w:sz w:val="32"/>
+          <w:szCs w:val="32"/>
+          <w:lang w:bidi="fa-IR"/>
+        </w:rPr>
+        <w:t>1nn</w:t>
+      </w:r>
+      <w:r>
+        <w:rPr>
+          <w:rFonts w:ascii="Comic Sans MS" w:hAnsi="Comic Sans MS" w:cs="B Lotus" w:hint="cs"/>
+          <w:sz w:val="32"/>
+          <w:szCs w:val="32"/>
+          <w:rtl/>
+          <w:lang w:bidi="fa-IR"/>
+        </w:rPr>
+        <w:t xml:space="preserve"> یک چیزی بین خطای بیز و .. است، خطای بیز وقتی توزیع داده ها را میدانستیم کمترین خطای ممکن بود یعنی تابع چگالی احتمال اون 2 تا کلاس یک همپوشانی با هم داشت که اون همپوشانی را هیچ موقع نمیتوانستیم از بین ببریم. </w:t>
+      </w:r>
+      <w:r>
+        <w:rPr>
+          <w:rFonts w:ascii="Comic Sans MS" w:hAnsi="Comic Sans MS" w:cs="B Lotus" w:hint="cs"/>
+          <w:sz w:val="32"/>
+          <w:szCs w:val="32"/>
+          <w:rtl/>
+          <w:lang w:bidi="fa-IR"/>
+        </w:rPr>
+        <w:t xml:space="preserve">خطای </w:t>
+      </w:r>
+      <w:r>
+        <w:rPr>
+          <w:rFonts w:ascii="Comic Sans MS" w:hAnsi="Comic Sans MS" w:cs="B Lotus"/>
+          <w:sz w:val="32"/>
+          <w:szCs w:val="32"/>
+          <w:lang w:bidi="fa-IR"/>
+        </w:rPr>
+        <w:t>1nn</w:t>
+      </w:r>
+      <w:r>
+        <w:rPr>
+          <w:rFonts w:ascii="Comic Sans MS" w:hAnsi="Comic Sans MS" w:cs="B Lotus" w:hint="cs"/>
+          <w:sz w:val="32"/>
+          <w:szCs w:val="32"/>
+          <w:rtl/>
+          <w:lang w:bidi="fa-IR"/>
+        </w:rPr>
+        <w:t xml:space="preserve"> از این بیشتر است اما کمتر از 2 برابر خطای بیز است بعلاوه یک </w:t>
+      </w:r>
+      <w:r>
+        <w:rPr>
+          <w:rFonts w:ascii="Comic Sans MS" w:hAnsi="Comic Sans MS" w:cs="B Lotus"/>
+          <w:sz w:val="32"/>
+          <w:szCs w:val="32"/>
+          <w:lang w:bidi="fa-IR"/>
+        </w:rPr>
+        <w:t>bound</w:t>
+      </w:r>
+      <w:r>
+        <w:rPr>
+          <w:rFonts w:ascii="Comic Sans MS" w:hAnsi="Comic Sans MS" w:cs="B Lotus" w:hint="cs"/>
+          <w:sz w:val="32"/>
+          <w:szCs w:val="32"/>
+          <w:rtl/>
+          <w:lang w:bidi="fa-IR"/>
+        </w:rPr>
+        <w:t xml:space="preserve">. وقتی </w:t>
+      </w:r>
+      <w:r>
+        <w:rPr>
+          <w:rFonts w:ascii="Comic Sans MS" w:hAnsi="Comic Sans MS" w:cs="B Lotus"/>
+          <w:sz w:val="32"/>
+          <w:szCs w:val="32"/>
+          <w:lang w:bidi="fa-IR"/>
+        </w:rPr>
+        <w:t>k</w:t>
+      </w:r>
+      <w:r>
+        <w:rPr>
+          <w:rFonts w:ascii="Comic Sans MS" w:hAnsi="Comic Sans MS" w:cs="B Lotus" w:hint="cs"/>
+          <w:sz w:val="32"/>
+          <w:szCs w:val="32"/>
+          <w:rtl/>
+          <w:lang w:bidi="fa-IR"/>
+        </w:rPr>
+        <w:t xml:space="preserve"> را زیاد بکنیم به همان خطای بیز نزدیک میشود</w:t>
+      </w:r>
+      <w:r>
+        <w:rPr>
+          <w:rFonts w:ascii="Comic Sans MS" w:hAnsi="Comic Sans MS" w:cs="B Lotus" w:hint="cs"/>
+          <w:sz w:val="32"/>
+          <w:szCs w:val="32"/>
+          <w:rtl/>
+          <w:lang w:bidi="fa-IR"/>
+        </w:rPr>
+        <w:t xml:space="preserve"> برای وقتی که نمونه ها به سمت بینهایت میرود. </w:t>
+      </w:r>
+    </w:p>
+    <w:p>
+      <w:pPr>
+        <w:bidi/>
+        <w:jc w:val="both"/>
+        <w:rPr>
+          <w:rFonts w:ascii="Comic Sans MS" w:hAnsi="Comic Sans MS" w:cs="B Lotus"/>
+          <w:sz w:val="32"/>
+          <w:szCs w:val="32"/>
+          <w:rtl/>
+          <w:lang w:bidi="fa-IR"/>
+        </w:rPr>
+      </w:pPr>
+      <w:r>
+        <w:rPr>
+          <w:rFonts w:ascii="Comic Sans MS" w:hAnsi="Comic Sans MS" w:cs="B Lotus" w:hint="cs"/>
+          <w:sz w:val="32"/>
+          <w:szCs w:val="32"/>
+          <w:rtl/>
+          <w:lang w:bidi="fa-IR"/>
+        </w:rPr>
+        <w:t xml:space="preserve">همسایگی وزن دار </w:t>
+      </w:r>
+      <w:proofErr w:type="spellStart"/>
+      <w:r>
+        <w:rPr>
+          <w:rFonts w:ascii="Comic Sans MS" w:hAnsi="Comic Sans MS" w:cs="B Lotus"/>
+          <w:sz w:val="32"/>
+          <w:szCs w:val="32"/>
+          <w:lang w:bidi="fa-IR"/>
+        </w:rPr>
+        <w:t>knn</w:t>
+      </w:r>
+      <w:proofErr w:type="spellEnd"/>
+      <w:r>
+        <w:rPr>
+          <w:rFonts w:ascii="Comic Sans MS" w:hAnsi="Comic Sans MS" w:cs="B Lotus" w:hint="cs"/>
+          <w:sz w:val="32"/>
+          <w:szCs w:val="32"/>
+          <w:rtl/>
+          <w:lang w:bidi="fa-IR"/>
+        </w:rPr>
+        <w:t xml:space="preserve">: یعنی همسایه ها وزن یکسانی نداشته باشند مثلا نزدیک تر ها وزن بیشتری داشته باشند و اثر بیشتری داشته باشند. بر اساس این میگویند دیگه </w:t>
+      </w:r>
+      <w:r>
+        <w:rPr>
+          <w:rFonts w:ascii="Comic Sans MS" w:hAnsi="Comic Sans MS" w:cs="B Lotus"/>
+          <w:sz w:val="32"/>
+          <w:szCs w:val="32"/>
+          <w:lang w:bidi="fa-IR"/>
+        </w:rPr>
+        <w:t>k</w:t>
+      </w:r>
+      <w:r>
+        <w:rPr>
+          <w:rFonts w:ascii="Comic Sans MS" w:hAnsi="Comic Sans MS" w:cs="B Lotus" w:hint="cs"/>
+          <w:sz w:val="32"/>
+          <w:szCs w:val="32"/>
+          <w:rtl/>
+          <w:lang w:bidi="fa-IR"/>
+        </w:rPr>
+        <w:t xml:space="preserve"> تا در نظر نگیر روی کل داده ها در نظر بگیر چون به نزدیک تر ها وزن بیشتری میدهی دیگه. </w:t>
+      </w:r>
+    </w:p>
+    <w:p>
+      <w:pPr>
+        <w:bidi/>
+        <w:jc w:val="both"/>
+        <w:rPr>
+          <w:rFonts w:ascii="Comic Sans MS" w:hAnsi="Comic Sans MS" w:cs="B Lotus"/>
+          <w:sz w:val="32"/>
+          <w:szCs w:val="32"/>
+          <w:rtl/>
+          <w:lang w:bidi="fa-IR"/>
+        </w:rPr>
+      </w:pPr>
+      <w:r>
+        <w:rPr>
+          <w:noProof/>
+        </w:rPr>
+        <w:lastRenderedPageBreak/>
+        <w:drawing>
+          <wp:inline distT="0" distB="0" distL="0" distR="0" wp14:anchorId="3671C685" wp14:editId="45D9B5EE">
+            <wp:extent cx="2428875" cy="590550"/>
+            <wp:effectExtent l="0" t="0" r="9525" b="0"/>
+            <wp:docPr id="1343329907" name="Picture 1"/>
+            <wp:cNvGraphicFramePr>
+              <a:graphicFrameLocks xmlns:a="http://schemas.openxmlformats.org/drawingml/2006/main" noChangeAspect="1"/>
+            </wp:cNvGraphicFramePr>
+            <a:graphic xmlns:a="http://schemas.openxmlformats.org/drawingml/2006/main">
+              <a:graphicData uri="http://schemas.openxmlformats.org/drawingml/2006/picture">
+                <pic:pic xmlns:pic="http://schemas.openxmlformats.org/drawingml/2006/picture">
+                  <pic:nvPicPr>
+                    <pic:cNvPr id="1343329907" name=""/>
+                    <pic:cNvPicPr/>
+                  </pic:nvPicPr>
+                  <pic:blipFill>
+                    <a:blip r:embed="rId6"/>
+                    <a:stretch>
+                      <a:fillRect/>
+                    </a:stretch>
+                  </pic:blipFill>
+                  <pic:spPr>
+                    <a:xfrm>
+                      <a:off x="0" y="0"/>
+                      <a:ext cx="2428875" cy="590550"/>
+                    </a:xfrm>
+                    <a:prstGeom prst="rect">
+                      <a:avLst/>
+                    </a:prstGeom>
+                  </pic:spPr>
+                </pic:pic>
+              </a:graphicData>
+            </a:graphic>
+          </wp:inline>
+        </w:drawing>
+      </w:r>
+    </w:p>
+    <w:p>
+      <w:pPr>
+        <w:bidi/>
+        <w:jc w:val="both"/>
+        <w:rPr>
+          <w:rFonts w:ascii="Comic Sans MS" w:hAnsi="Comic Sans MS" w:cs="B Lotus"/>
+          <w:sz w:val="32"/>
+          <w:szCs w:val="32"/>
+          <w:rtl/>
+          <w:lang w:bidi="fa-IR"/>
+        </w:rPr>
+      </w:pPr>
+      <w:r>
+        <w:rPr>
+          <w:rFonts w:ascii="Comic Sans MS" w:hAnsi="Comic Sans MS" w:cs="B Lotus" w:hint="cs"/>
+          <w:sz w:val="32"/>
+          <w:szCs w:val="32"/>
+          <w:rtl/>
+          <w:lang w:bidi="fa-IR"/>
+        </w:rPr>
+        <w:t xml:space="preserve">در روش های بدون پارامتر جفت </w:t>
+      </w:r>
+      <w:r>
+        <w:rPr>
+          <w:rFonts w:ascii="Comic Sans MS" w:hAnsi="Comic Sans MS" w:cs="B Lotus"/>
+          <w:sz w:val="32"/>
+          <w:szCs w:val="32"/>
+          <w:lang w:bidi="fa-IR"/>
+        </w:rPr>
+        <w:t>g</w:t>
+      </w:r>
+      <w:r>
+        <w:rPr>
+          <w:rFonts w:ascii="Comic Sans MS" w:hAnsi="Comic Sans MS" w:cs="B Lotus" w:hint="cs"/>
+          <w:sz w:val="32"/>
+          <w:szCs w:val="32"/>
+          <w:rtl/>
+          <w:lang w:bidi="fa-IR"/>
+        </w:rPr>
+        <w:t xml:space="preserve"> و </w:t>
+      </w:r>
+      <w:r>
+        <w:rPr>
+          <w:rFonts w:ascii="Comic Sans MS" w:hAnsi="Comic Sans MS" w:cs="B Lotus"/>
+          <w:sz w:val="32"/>
+          <w:szCs w:val="32"/>
+          <w:lang w:bidi="fa-IR"/>
+        </w:rPr>
+        <w:t>d</w:t>
+      </w:r>
+      <w:r>
+        <w:rPr>
+          <w:rFonts w:ascii="Comic Sans MS" w:hAnsi="Comic Sans MS" w:cs="B Lotus" w:hint="cs"/>
+          <w:sz w:val="32"/>
+          <w:szCs w:val="32"/>
+          <w:rtl/>
+          <w:lang w:bidi="fa-IR"/>
+        </w:rPr>
+        <w:t xml:space="preserve"> پیچیده هستند و تاثیر خاصی ندارند. </w:t>
+      </w:r>
+    </w:p>
+    <w:p>
+      <w:pPr>
+        <w:bidi/>
+        <w:jc w:val="both"/>
+        <w:rPr>
+          <w:rFonts w:ascii="Comic Sans MS" w:hAnsi="Comic Sans MS" w:cs="B Lotus"/>
+          <w:sz w:val="32"/>
+          <w:szCs w:val="32"/>
+          <w:rtl/>
+          <w:lang w:bidi="fa-IR"/>
+        </w:rPr>
+      </w:pPr>
+      <w:proofErr w:type="spellStart"/>
+      <w:r>
+        <w:rPr>
+          <w:rFonts w:ascii="Comic Sans MS" w:hAnsi="Comic Sans MS" w:cs="B Lotus"/>
+          <w:sz w:val="32"/>
+          <w:szCs w:val="32"/>
+          <w:lang w:bidi="fa-IR"/>
+        </w:rPr>
+        <w:t>Knn</w:t>
+      </w:r>
+      <w:proofErr w:type="spellEnd"/>
+      <w:r>
+        <w:rPr>
+          <w:rFonts w:ascii="Comic Sans MS" w:hAnsi="Comic Sans MS" w:cs="B Lotus" w:hint="cs"/>
+          <w:sz w:val="32"/>
+          <w:szCs w:val="32"/>
+          <w:rtl/>
+          <w:lang w:bidi="fa-IR"/>
+        </w:rPr>
+        <w:t xml:space="preserve"> برای </w:t>
+      </w:r>
+      <w:proofErr w:type="spellStart"/>
+      <w:r>
+        <w:rPr>
+          <w:rFonts w:ascii="Comic Sans MS" w:hAnsi="Comic Sans MS" w:cs="B Lotus" w:hint="cs"/>
+          <w:sz w:val="32"/>
+          <w:szCs w:val="32"/>
+          <w:rtl/>
+          <w:lang w:bidi="fa-IR"/>
+        </w:rPr>
+        <w:t>رگرشن</w:t>
+      </w:r>
+      <w:proofErr w:type="spellEnd"/>
+      <w:r>
+        <w:rPr>
+          <w:rFonts w:ascii="Comic Sans MS" w:hAnsi="Comic Sans MS" w:cs="B Lotus" w:hint="cs"/>
+          <w:sz w:val="32"/>
+          <w:szCs w:val="32"/>
+          <w:rtl/>
+          <w:lang w:bidi="fa-IR"/>
+        </w:rPr>
+        <w:t>:</w:t>
+      </w:r>
+    </w:p>
+    <w:p>
+      <w:pPr>
+        <w:bidi/>
+        <w:jc w:val="both"/>
+        <w:rPr>
+          <w:rFonts w:ascii="Comic Sans MS" w:hAnsi="Comic Sans MS" w:cs="B Lotus"/>
+          <w:sz w:val="32"/>
+          <w:szCs w:val="32"/>
+          <w:rtl/>
+          <w:lang w:bidi="fa-IR"/>
+        </w:rPr>
+      </w:pPr>
+      <w:r>
+        <w:rPr>
+          <w:rFonts w:ascii="Comic Sans MS" w:hAnsi="Comic Sans MS" w:cs="B Lotus" w:hint="cs"/>
+          <w:sz w:val="32"/>
+          <w:szCs w:val="32"/>
+          <w:rtl/>
+          <w:lang w:bidi="fa-IR"/>
+        </w:rPr>
+        <w:t xml:space="preserve">اولین کار ساده این بود </w:t>
+      </w:r>
+      <w:r>
+        <w:rPr>
+          <w:rFonts w:ascii="Comic Sans MS" w:hAnsi="Comic Sans MS" w:cs="B Lotus"/>
+          <w:sz w:val="32"/>
+          <w:szCs w:val="32"/>
+          <w:lang w:bidi="fa-IR"/>
+        </w:rPr>
+        <w:t>k</w:t>
+      </w:r>
+      <w:r>
+        <w:rPr>
+          <w:rFonts w:ascii="Comic Sans MS" w:hAnsi="Comic Sans MS" w:cs="B Lotus" w:hint="cs"/>
+          <w:sz w:val="32"/>
+          <w:szCs w:val="32"/>
+          <w:rtl/>
+          <w:lang w:bidi="fa-IR"/>
+        </w:rPr>
+        <w:t xml:space="preserve"> تا همسایه در نظر بگیریم بعد میانگین بگیریم. </w:t>
+      </w:r>
+      <w:r>
+        <w:rPr>
+          <w:rFonts w:ascii="Comic Sans MS" w:hAnsi="Comic Sans MS" w:cs="B Lotus" w:hint="cs"/>
+          <w:sz w:val="32"/>
+          <w:szCs w:val="32"/>
+          <w:rtl/>
+          <w:lang w:bidi="fa-IR"/>
+        </w:rPr>
+        <w:t xml:space="preserve">یک راه دیگر میانگین وزن دار بود. </w:t>
+      </w:r>
+    </w:p>
+    <w:p>
+      <w:pPr>
+        <w:bidi/>
+        <w:jc w:val="both"/>
+        <w:rPr>
+          <w:rFonts w:ascii="Comic Sans MS" w:hAnsi="Comic Sans MS" w:cs="B Lotus"/>
+          <w:sz w:val="32"/>
+          <w:szCs w:val="32"/>
+          <w:rtl/>
+          <w:lang w:bidi="fa-IR"/>
+        </w:rPr>
+      </w:pPr>
+      <w:r>
+        <w:rPr>
+          <w:rFonts w:ascii="Comic Sans MS" w:hAnsi="Comic Sans MS" w:cs="B Lotus"/>
+          <w:sz w:val="32"/>
+          <w:szCs w:val="32"/>
+          <w:lang w:bidi="fa-IR"/>
+        </w:rPr>
+        <w:t>SVM</w:t>
+      </w:r>
+      <w:r>
+        <w:rPr>
+          <w:rFonts w:ascii="Comic Sans MS" w:hAnsi="Comic Sans MS" w:cs="B Lotus" w:hint="cs"/>
+          <w:sz w:val="32"/>
+          <w:szCs w:val="32"/>
+          <w:rtl/>
+          <w:lang w:bidi="fa-IR"/>
+        </w:rPr>
+        <w:t xml:space="preserve"> با وجود اینکه روش با پارامتر است اما در یک زمینه شبیه به  بدون پارامتر هست چون اون </w:t>
+      </w:r>
+      <w:r>
+        <w:rPr>
+          <w:rFonts w:ascii="Comic Sans MS" w:hAnsi="Comic Sans MS" w:cs="B Lotus"/>
+          <w:sz w:val="32"/>
+          <w:szCs w:val="32"/>
+          <w:lang w:bidi="fa-IR"/>
+        </w:rPr>
+        <w:t>support vector</w:t>
+      </w:r>
+      <w:r>
+        <w:rPr>
+          <w:rFonts w:ascii="Comic Sans MS" w:hAnsi="Comic Sans MS" w:cs="B Lotus" w:hint="cs"/>
+          <w:sz w:val="32"/>
+          <w:szCs w:val="32"/>
+          <w:rtl/>
+          <w:lang w:bidi="fa-IR"/>
+        </w:rPr>
+        <w:t xml:space="preserve"> هاش را نیاز دارد حتی از بعد مرحله یادگیری برای بهبود اون مرز</w:t>
+      </w:r>
+      <w:r>
+        <w:rPr>
+          <w:rFonts w:ascii="Comic Sans MS" w:hAnsi="Comic Sans MS" w:cs="B Lotus" w:hint="cs"/>
+          <w:sz w:val="32"/>
+          <w:szCs w:val="32"/>
+          <w:rtl/>
+          <w:lang w:bidi="fa-IR"/>
+        </w:rPr>
+        <w:t xml:space="preserve"> پس به داده های آموزشی نیاز دارد برای انتساب برچسب جدید. </w:t>
+      </w:r>
+    </w:p>
+    <w:p>
+      <w:pPr>
+        <w:bidi/>
+        <w:jc w:val="both"/>
+        <w:rPr>
+          <w:rFonts w:ascii="Comic Sans MS" w:hAnsi="Comic Sans MS" w:cs="B Lotus" w:hint="cs"/>
           <w:sz w:val="32"/>
           <w:szCs w:val="32"/>
           <w:rtl/>
